--- a/Portale Associazione Gifted - URS.docx
+++ b/Portale Associazione Gifted - URS.docx
@@ -13,19 +13,55 @@
         <w:rPr>
           <w:rFonts w:eastAsia="Times New Roman"/>
         </w:rPr>
-        <w:t>Portale Associazione Gifted</w:t>
-      </w:r>
+        <w:t xml:space="preserve">Portale Associazione </w:t>
+      </w:r>
+      <w:proofErr w:type="spellStart"/>
       <w:r>
         <w:rPr>
           <w:rFonts w:eastAsia="Times New Roman"/>
         </w:rPr>
+        <w:t>Gifted</w:t>
+      </w:r>
+      <w:proofErr w:type="spellEnd"/>
+      <w:r>
+        <w:rPr>
+          <w:rFonts w:eastAsia="Times New Roman"/>
+        </w:rPr>
         <w:t xml:space="preserve"> - </w:t>
       </w:r>
       <w:r>
         <w:rPr>
           <w:rFonts w:eastAsia="Times New Roman"/>
         </w:rPr>
-        <w:t>User Requirements Specification (URS)</w:t>
+        <w:t xml:space="preserve">User </w:t>
+      </w:r>
+      <w:proofErr w:type="spellStart"/>
+      <w:r>
+        <w:rPr>
+          <w:rFonts w:eastAsia="Times New Roman"/>
+        </w:rPr>
+        <w:t>Requirements</w:t>
+      </w:r>
+      <w:proofErr w:type="spellEnd"/>
+      <w:r>
+        <w:rPr>
+          <w:rFonts w:eastAsia="Times New Roman"/>
+        </w:rPr>
+        <w:t xml:space="preserve"> </w:t>
+      </w:r>
+      <w:proofErr w:type="spellStart"/>
+      <w:r>
+        <w:rPr>
+          <w:rFonts w:eastAsia="Times New Roman"/>
+        </w:rPr>
+        <w:t>Specification</w:t>
+      </w:r>
+      <w:proofErr w:type="spellEnd"/>
+      <w:r>
+        <w:rPr>
+          <w:rFonts w:eastAsia="Times New Roman"/>
+        </w:rPr>
+        <w:t xml:space="preserve"> (URS)</w:t>
       </w:r>
     </w:p>
     <w:p>
@@ -1478,7 +1514,15 @@
         <w:t>requisiti utente</w:t>
       </w:r>
       <w:r>
-        <w:t xml:space="preserve"> del portale dell’Associazione dedicata alle persone “gifted” e alle figure che le accompagnano (familiari, educatori, professionisti della salute e dell’istruzione).</w:t>
+        <w:t xml:space="preserve"> del portale dell’Associazione dedicata alle persone “</w:t>
+      </w:r>
+      <w:proofErr w:type="spellStart"/>
+      <w:r>
+        <w:t>gifted</w:t>
+      </w:r>
+      <w:proofErr w:type="spellEnd"/>
+      <w:r>
+        <w:t>” e alle figure che le accompagnano (familiari, educatori, professionisti della salute e dell’istruzione).</w:t>
       </w:r>
     </w:p>
     <w:p>
@@ -1542,7 +1586,15 @@
         <w:pStyle w:val="p1"/>
       </w:pPr>
       <w:r>
-        <w:t>L’associazione mira a diffondere conoscenza e strumenti di supporto per le persone con alto potenziale cognitivo (“gifted”) e per i loro contesti di vita (famiglia, scuola, sanità).</w:t>
+        <w:t>L’associazione mira a diffondere conoscenza e strumenti di supporto per le persone con alto potenziale cognitivo (“</w:t>
+      </w:r>
+      <w:proofErr w:type="spellStart"/>
+      <w:r>
+        <w:t>gifted</w:t>
+      </w:r>
+      <w:proofErr w:type="spellEnd"/>
+      <w:r>
+        <w:t>”) e per i loro contesti di vita (famiglia, scuola, sanità).</w:t>
       </w:r>
     </w:p>
     <w:p>
@@ -1813,8 +1865,13 @@
               <w:pStyle w:val="p1"/>
             </w:pPr>
             <w:r>
-              <w:t>Familiari e care-giver</w:t>
-            </w:r>
+              <w:t>Familiari e care-</w:t>
+            </w:r>
+            <w:proofErr w:type="spellStart"/>
+            <w:r>
+              <w:t>giver</w:t>
+            </w:r>
+            <w:proofErr w:type="spellEnd"/>
           </w:p>
         </w:tc>
         <w:tc>
@@ -1841,7 +1898,15 @@
               <w:pStyle w:val="p1"/>
             </w:pPr>
             <w:r>
-              <w:t>Comprendere e gestire situazioni legate alla plusdotazione.</w:t>
+              <w:t xml:space="preserve">Comprendere e gestire situazioni legate alla </w:t>
+            </w:r>
+            <w:proofErr w:type="spellStart"/>
+            <w:r>
+              <w:t>plusdotazione</w:t>
+            </w:r>
+            <w:proofErr w:type="spellEnd"/>
+            <w:r>
+              <w:t>.</w:t>
             </w:r>
           </w:p>
         </w:tc>
@@ -2168,11 +2233,15 @@
     <w:p>
       <w:pPr>
         <w:pStyle w:val="p1"/>
+        <w:rPr>
+          <w:highlight w:val="yellow"/>
+        </w:rPr>
       </w:pPr>
       <w:r>
         <w:rPr>
           <w:b/>
           <w:bCs/>
+          <w:highlight w:val="yellow"/>
         </w:rPr>
         <w:t>Da completare (esercizio per studenti):</w:t>
       </w:r>
@@ -2184,18 +2253,42 @@
           <w:ilvl w:val="0"/>
           <w:numId w:val="4"/>
         </w:numPr>
-      </w:pPr>
-      <w:r>
-        <w:t xml:space="preserve">URS per modulo </w:t>
+        <w:rPr>
+          <w:highlight w:val="yellow"/>
+        </w:rPr>
+      </w:pPr>
+      <w:r>
+        <w:rPr>
+          <w:highlight w:val="yellow"/>
+        </w:rPr>
+        <w:t xml:space="preserve">URS per </w:t>
+      </w:r>
+      <w:proofErr w:type="gramStart"/>
+      <w:r>
+        <w:rPr>
+          <w:highlight w:val="yellow"/>
+        </w:rPr>
+        <w:t>modulo</w:t>
+      </w:r>
+      <w:proofErr w:type="gramEnd"/>
+      <w:r>
+        <w:rPr>
+          <w:highlight w:val="yellow"/>
+        </w:rPr>
+        <w:t xml:space="preserve"> </w:t>
       </w:r>
       <w:r>
         <w:rPr>
           <w:i/>
           <w:iCs/>
+          <w:highlight w:val="yellow"/>
         </w:rPr>
         <w:t>Diventa socio</w:t>
       </w:r>
       <w:r>
+        <w:rPr>
+          <w:highlight w:val="yellow"/>
+        </w:rPr>
         <w:t xml:space="preserve"> (form e gestione consensi).</w:t>
       </w:r>
     </w:p>
@@ -2206,18 +2299,28 @@
           <w:ilvl w:val="0"/>
           <w:numId w:val="4"/>
         </w:numPr>
-      </w:pPr>
-      <w:r>
+        <w:rPr>
+          <w:highlight w:val="yellow"/>
+        </w:rPr>
+      </w:pPr>
+      <w:r>
+        <w:rPr>
+          <w:highlight w:val="yellow"/>
+        </w:rPr>
         <w:t xml:space="preserve">URS per </w:t>
       </w:r>
       <w:r>
         <w:rPr>
           <w:i/>
           <w:iCs/>
+          <w:highlight w:val="yellow"/>
         </w:rPr>
         <w:t>Calendario eventi</w:t>
       </w:r>
       <w:r>
+        <w:rPr>
+          <w:highlight w:val="yellow"/>
+        </w:rPr>
         <w:t>.</w:t>
       </w:r>
     </w:p>
@@ -2228,18 +2331,28 @@
           <w:ilvl w:val="0"/>
           <w:numId w:val="4"/>
         </w:numPr>
-      </w:pPr>
-      <w:r>
+        <w:rPr>
+          <w:highlight w:val="yellow"/>
+        </w:rPr>
+      </w:pPr>
+      <w:r>
+        <w:rPr>
+          <w:highlight w:val="yellow"/>
+        </w:rPr>
         <w:t xml:space="preserve">URS per </w:t>
       </w:r>
       <w:r>
         <w:rPr>
           <w:i/>
           <w:iCs/>
+          <w:highlight w:val="yellow"/>
         </w:rPr>
         <w:t>Area riservata professionisti</w:t>
       </w:r>
       <w:r>
+        <w:rPr>
+          <w:highlight w:val="yellow"/>
+        </w:rPr>
         <w:t>.</w:t>
       </w:r>
     </w:p>
@@ -2250,18 +2363,28 @@
           <w:ilvl w:val="0"/>
           <w:numId w:val="4"/>
         </w:numPr>
-      </w:pPr>
-      <w:r>
+        <w:rPr>
+          <w:highlight w:val="yellow"/>
+        </w:rPr>
+      </w:pPr>
+      <w:r>
+        <w:rPr>
+          <w:highlight w:val="yellow"/>
+        </w:rPr>
         <w:t xml:space="preserve">URS per </w:t>
       </w:r>
       <w:r>
         <w:rPr>
           <w:i/>
           <w:iCs/>
+          <w:highlight w:val="yellow"/>
         </w:rPr>
         <w:t>Sezione video e risorse didattiche</w:t>
       </w:r>
       <w:r>
+        <w:rPr>
+          <w:highlight w:val="yellow"/>
+        </w:rPr>
         <w:t>.</w:t>
       </w:r>
     </w:p>
@@ -2810,25 +2933,7 @@
         <w:rPr>
           <w:rFonts w:eastAsia="Times New Roman"/>
         </w:rPr>
-        <w:t xml:space="preserve">Requisiti </w:t>
-      </w:r>
-      <w:r>
-        <w:rPr>
-          <w:rFonts w:eastAsia="Times New Roman"/>
-        </w:rPr>
-        <w:t>specifici</w:t>
-      </w:r>
-      <w:r>
-        <w:rPr>
-          <w:rFonts w:eastAsia="Times New Roman"/>
-        </w:rPr>
-        <w:t xml:space="preserve"> del </w:t>
-      </w:r>
-      <w:r>
-        <w:rPr>
-          <w:rFonts w:eastAsia="Times New Roman"/>
-        </w:rPr>
-        <w:t>componente “Valutazione articoli”</w:t>
+        <w:t>Requisiti specifici del componente “Valutazione articoli”</w:t>
       </w:r>
       <w:r>
         <w:rPr>
@@ -2912,14 +3017,7 @@
           <w:rStyle w:val="s2"/>
           <w:rFonts w:eastAsiaTheme="majorEastAsia"/>
         </w:rPr>
-        <w:t>.</w:t>
-      </w:r>
-      <w:r>
-        <w:rPr>
-          <w:rStyle w:val="s2"/>
-          <w:rFonts w:eastAsiaTheme="majorEastAsia"/>
-        </w:rPr>
-        <w:t xml:space="preserve"> </w:t>
+        <w:t xml:space="preserve">. </w:t>
       </w:r>
     </w:p>
     <w:p>
@@ -3018,16 +3116,7 @@
       </w:pPr>
       <w:bookmarkStart w:id="10" w:name="_Toc213225344"/>
       <w:r>
-        <w:t>7.</w:t>
-      </w:r>
-      <w:r>
-        <w:t>3</w:t>
-      </w:r>
-      <w:r>
-        <w:t xml:space="preserve"> </w:t>
-      </w:r>
-      <w:r>
-        <w:t>Requisiti funzionali</w:t>
+        <w:t>7.3 Requisiti funzionali</w:t>
       </w:r>
       <w:bookmarkEnd w:id="10"/>
     </w:p>
@@ -3068,96 +3157,87 @@
                 <w:sz w:val="22"/>
                 <w:szCs w:val="22"/>
               </w:rPr>
-              <w:t>I</w:t>
-            </w:r>
-            <w:r>
+              <w:t>ID</w:t>
+            </w:r>
+          </w:p>
+        </w:tc>
+        <w:tc>
+          <w:tcPr>
+            <w:tcW w:w="0" w:type="auto"/>
+            <w:hideMark/>
+          </w:tcPr>
+          <w:p>
+            <w:pPr>
+              <w:pStyle w:val="p1"/>
+              <w:jc w:val="center"/>
               <w:rPr>
                 <w:b/>
                 <w:bCs/>
                 <w:sz w:val="22"/>
                 <w:szCs w:val="22"/>
               </w:rPr>
-              <w:t>D</w:t>
-            </w:r>
-          </w:p>
-        </w:tc>
-        <w:tc>
-          <w:tcPr>
-            <w:tcW w:w="0" w:type="auto"/>
-            <w:hideMark/>
-          </w:tcPr>
-          <w:p>
-            <w:pPr>
-              <w:pStyle w:val="p1"/>
-              <w:jc w:val="center"/>
+            </w:pPr>
+            <w:r>
               <w:rPr>
                 <w:b/>
                 <w:bCs/>
                 <w:sz w:val="22"/>
                 <w:szCs w:val="22"/>
               </w:rPr>
-            </w:pPr>
-            <w:r>
+              <w:t>Requisito utente</w:t>
+            </w:r>
+          </w:p>
+        </w:tc>
+        <w:tc>
+          <w:tcPr>
+            <w:tcW w:w="0" w:type="auto"/>
+            <w:hideMark/>
+          </w:tcPr>
+          <w:p>
+            <w:pPr>
+              <w:pStyle w:val="p1"/>
+              <w:jc w:val="center"/>
               <w:rPr>
                 <w:b/>
                 <w:bCs/>
                 <w:sz w:val="22"/>
                 <w:szCs w:val="22"/>
               </w:rPr>
-              <w:t>Requisito utente</w:t>
-            </w:r>
-          </w:p>
-        </w:tc>
-        <w:tc>
-          <w:tcPr>
-            <w:tcW w:w="0" w:type="auto"/>
-            <w:hideMark/>
-          </w:tcPr>
-          <w:p>
-            <w:pPr>
-              <w:pStyle w:val="p1"/>
-              <w:jc w:val="center"/>
+            </w:pPr>
+            <w:r>
               <w:rPr>
                 <w:b/>
                 <w:bCs/>
                 <w:sz w:val="22"/>
                 <w:szCs w:val="22"/>
               </w:rPr>
-            </w:pPr>
-            <w:r>
+              <w:t>Priorità</w:t>
+            </w:r>
+          </w:p>
+        </w:tc>
+        <w:tc>
+          <w:tcPr>
+            <w:tcW w:w="0" w:type="auto"/>
+            <w:hideMark/>
+          </w:tcPr>
+          <w:p>
+            <w:pPr>
+              <w:pStyle w:val="p1"/>
+              <w:jc w:val="center"/>
               <w:rPr>
                 <w:b/>
                 <w:bCs/>
                 <w:sz w:val="22"/>
                 <w:szCs w:val="22"/>
               </w:rPr>
-              <w:t>Priorità</w:t>
-            </w:r>
-          </w:p>
-        </w:tc>
-        <w:tc>
-          <w:tcPr>
-            <w:tcW w:w="0" w:type="auto"/>
-            <w:hideMark/>
-          </w:tcPr>
-          <w:p>
-            <w:pPr>
-              <w:pStyle w:val="p1"/>
-              <w:jc w:val="center"/>
+            </w:pPr>
+            <w:r>
               <w:rPr>
                 <w:b/>
                 <w:bCs/>
                 <w:sz w:val="22"/>
                 <w:szCs w:val="22"/>
               </w:rPr>
-            </w:pPr>
-            <w:r>
-              <w:rPr>
-                <w:b/>
-                <w:bCs/>
-                <w:sz w:val="22"/>
-                <w:szCs w:val="22"/>
-              </w:rPr>
               <w:t>Criterio di accettazione</w:t>
             </w:r>
           </w:p>
@@ -3204,7 +3284,23 @@
                 <w:sz w:val="22"/>
                 <w:szCs w:val="22"/>
               </w:rPr>
-              <w:t>Visualizzare sotto ogni articolo un widget con 5 stelle selezionabili.</w:t>
+              <w:t xml:space="preserve">Visualizzare sotto ogni articolo un widget con </w:t>
+            </w:r>
+            <w:proofErr w:type="gramStart"/>
+            <w:r>
+              <w:rPr>
+                <w:sz w:val="22"/>
+                <w:szCs w:val="22"/>
+              </w:rPr>
+              <w:t>5</w:t>
+            </w:r>
+            <w:proofErr w:type="gramEnd"/>
+            <w:r>
+              <w:rPr>
+                <w:sz w:val="22"/>
+                <w:szCs w:val="22"/>
+              </w:rPr>
+              <w:t xml:space="preserve"> stelle selezionabili.</w:t>
             </w:r>
           </w:p>
         </w:tc>
@@ -4016,6 +4112,7 @@
               </w:rPr>
               <w:t>Generare dati strutturati (</w:t>
             </w:r>
+            <w:proofErr w:type="spellStart"/>
             <w:r>
               <w:rPr>
                 <w:rStyle w:val="s1"/>
@@ -4025,6 +4122,7 @@
               </w:rPr>
               <w:t>AggregateRating</w:t>
             </w:r>
+            <w:proofErr w:type="spellEnd"/>
             <w:r>
               <w:rPr>
                 <w:sz w:val="22"/>
@@ -4087,13 +4185,7 @@
       </w:pPr>
       <w:bookmarkStart w:id="11" w:name="_Toc213225345"/>
       <w:r>
-        <w:t>7.</w:t>
-      </w:r>
-      <w:r>
-        <w:t>4</w:t>
-      </w:r>
-      <w:r>
-        <w:t xml:space="preserve"> </w:t>
+        <w:t xml:space="preserve">7.4 </w:t>
       </w:r>
       <w:r>
         <w:t>Requisiti non funzionali</w:t>
@@ -4466,7 +4558,23 @@
                 <w:sz w:val="22"/>
                 <w:szCs w:val="22"/>
               </w:rPr>
-              <w:t>Non devono essere salvati dati personali o IP in chiaro; uso di cookie/localStorage tecnici.</w:t>
+              <w:t>Non devono essere salvati dati personali o IP in chiaro; uso di cookie/</w:t>
+            </w:r>
+            <w:proofErr w:type="spellStart"/>
+            <w:r>
+              <w:rPr>
+                <w:sz w:val="22"/>
+                <w:szCs w:val="22"/>
+              </w:rPr>
+              <w:t>localStorage</w:t>
+            </w:r>
+            <w:proofErr w:type="spellEnd"/>
+            <w:r>
+              <w:rPr>
+                <w:sz w:val="22"/>
+                <w:szCs w:val="22"/>
+              </w:rPr>
+              <w:t xml:space="preserve"> tecnici.</w:t>
             </w:r>
           </w:p>
         </w:tc>
@@ -4776,16 +4884,7 @@
       </w:pPr>
       <w:bookmarkStart w:id="12" w:name="_Toc213225346"/>
       <w:r>
-        <w:t>7.</w:t>
-      </w:r>
-      <w:r>
-        <w:t>5</w:t>
-      </w:r>
-      <w:r>
-        <w:t xml:space="preserve"> </w:t>
-      </w:r>
-      <w:r>
-        <w:t>Criteri di accettazione</w:t>
+        <w:t>7.5 Criteri di accettazione</w:t>
       </w:r>
       <w:bookmarkEnd w:id="12"/>
     </w:p>
@@ -4953,7 +5052,23 @@
                 <w:sz w:val="22"/>
                 <w:szCs w:val="22"/>
               </w:rPr>
-              <w:t>URS-RAT-01..03</w:t>
+              <w:t>URS-RAT-</w:t>
+            </w:r>
+            <w:proofErr w:type="gramStart"/>
+            <w:r>
+              <w:rPr>
+                <w:sz w:val="22"/>
+                <w:szCs w:val="22"/>
+              </w:rPr>
+              <w:t>01..</w:t>
+            </w:r>
+            <w:proofErr w:type="gramEnd"/>
+            <w:r>
+              <w:rPr>
+                <w:sz w:val="22"/>
+                <w:szCs w:val="22"/>
+              </w:rPr>
+              <w:t>03</w:t>
             </w:r>
           </w:p>
         </w:tc>
@@ -4997,7 +5112,23 @@
                 <w:sz w:val="22"/>
                 <w:szCs w:val="22"/>
               </w:rPr>
-              <w:t>TC-RAT-01..03</w:t>
+              <w:t>TC-RAT-</w:t>
+            </w:r>
+            <w:proofErr w:type="gramStart"/>
+            <w:r>
+              <w:rPr>
+                <w:sz w:val="22"/>
+                <w:szCs w:val="22"/>
+              </w:rPr>
+              <w:t>01..</w:t>
+            </w:r>
+            <w:proofErr w:type="gramEnd"/>
+            <w:r>
+              <w:rPr>
+                <w:sz w:val="22"/>
+                <w:szCs w:val="22"/>
+              </w:rPr>
+              <w:t>03</w:t>
             </w:r>
           </w:p>
         </w:tc>
@@ -5245,10 +5376,7 @@
         <w:t>WordPress</w:t>
       </w:r>
       <w:r>
-        <w:t xml:space="preserve"> </w:t>
-      </w:r>
-      <w:r>
-        <w:t>come plugin</w:t>
+        <w:t xml:space="preserve"> come plugin</w:t>
       </w:r>
     </w:p>
     <w:p>
@@ -5311,19 +5439,7 @@
         <w:rPr>
           <w:rFonts w:eastAsia="Times New Roman"/>
         </w:rPr>
-        <w:t>9</w:t>
-      </w:r>
-      <w:r>
-        <w:rPr>
-          <w:rFonts w:eastAsia="Times New Roman"/>
-        </w:rPr>
-        <w:t xml:space="preserve">. </w:t>
-      </w:r>
-      <w:r>
-        <w:rPr>
-          <w:rFonts w:eastAsia="Times New Roman"/>
-        </w:rPr>
-        <w:t>Assunzioni e vincoli</w:t>
+        <w:t>9. Assunzioni e vincoli</w:t>
       </w:r>
       <w:bookmarkEnd w:id="15"/>
     </w:p>
@@ -5393,19 +5509,7 @@
           <w:rFonts w:eastAsia="Times New Roman"/>
         </w:rPr>
         <w:lastRenderedPageBreak/>
-        <w:t>10</w:t>
-      </w:r>
-      <w:r>
-        <w:rPr>
-          <w:rFonts w:eastAsia="Times New Roman"/>
-        </w:rPr>
-        <w:t xml:space="preserve">. </w:t>
-      </w:r>
-      <w:r>
-        <w:rPr>
-          <w:rFonts w:eastAsia="Times New Roman"/>
-        </w:rPr>
-        <w:t>Altre sezioni (solo accennate)</w:t>
+        <w:t>10. Altre sezioni (solo accennate)</w:t>
       </w:r>
       <w:bookmarkEnd w:id="16"/>
     </w:p>
@@ -5517,7 +5621,15 @@
               <w:pStyle w:val="p1"/>
             </w:pPr>
             <w:r>
-              <w:t>Form “Diventa socio”: campi, gestione consensi, conferma via email.</w:t>
+              <w:t xml:space="preserve">Form “Diventa socio”: campi, gestione consensi, conferma via </w:t>
+            </w:r>
+            <w:proofErr w:type="gramStart"/>
+            <w:r>
+              <w:t>email</w:t>
+            </w:r>
+            <w:proofErr w:type="gramEnd"/>
+            <w:r>
+              <w:t>.</w:t>
             </w:r>
           </w:p>
         </w:tc>
@@ -5683,30 +5795,20 @@
         <w:rPr>
           <w:rFonts w:eastAsia="Times New Roman"/>
         </w:rPr>
-        <w:t>1</w:t>
-      </w:r>
-      <w:r>
-        <w:rPr>
-          <w:rFonts w:eastAsia="Times New Roman"/>
-        </w:rPr>
-        <w:t>1</w:t>
-      </w:r>
-      <w:r>
-        <w:rPr>
-          <w:rFonts w:eastAsia="Times New Roman"/>
-        </w:rPr>
-        <w:t xml:space="preserve">. </w:t>
-      </w:r>
-      <w:r>
-        <w:rPr>
-          <w:rFonts w:eastAsia="Times New Roman"/>
-        </w:rPr>
-        <w:t>Appendice – Sommario</w:t>
+        <w:t>11. Appendice – Sommario</w:t>
       </w:r>
     </w:p>
     <w:p>
       <w:r>
-        <w:t>(es. definizione di gifted, di widget)</w:t>
+        <w:t xml:space="preserve">(es. definizione di </w:t>
+      </w:r>
+      <w:proofErr w:type="spellStart"/>
+      <w:r>
+        <w:t>gifted</w:t>
+      </w:r>
+      <w:proofErr w:type="spellEnd"/>
+      <w:r>
+        <w:t>, di widget)</w:t>
       </w:r>
     </w:p>
     <w:p>
